--- a/articles/docx/intro-ae6.docx
+++ b/articles/docx/intro-ae6.docx
@@ -30,6 +30,7 @@
               <w:top w:val="double" w:sz="6" w:space="0" w:color="000000"/>
               <w:left w:val="single" w:sz="6" w:space="0" w:color="000000"/>
             </w:tcBorders>
+            <w:vAlign w:val="bottom"/>
           </w:tcPr>
           <w:p>
             <w:pPr>
@@ -60,6 +61,7 @@
               <w:top w:val="double" w:sz="6" w:space="0" w:color="000000"/>
               <w:left w:val="single" w:sz="6" w:space="0" w:color="000000"/>
             </w:tcBorders>
+            <w:vAlign w:val="bottom"/>
           </w:tcPr>
           <w:p>
             <w:pPr>
@@ -90,6 +92,7 @@
               <w:top w:val="double" w:sz="6" w:space="0" w:color="000000"/>
               <w:left w:val="single" w:sz="6" w:space="0" w:color="000000"/>
             </w:tcBorders>
+            <w:vAlign w:val="bottom"/>
           </w:tcPr>
           <w:p>
             <w:pPr>
@@ -121,6 +124,7 @@
               <w:left w:val="single" w:sz="6" w:space="0" w:color="000000"/>
               <w:right w:val="single" w:sz="6" w:space="0" w:color="000000"/>
             </w:tcBorders>
+            <w:vAlign w:val="bottom"/>
           </w:tcPr>
           <w:p>
             <w:pPr>

--- a/articles/docx/intro-ae6.docx
+++ b/articles/docx/intro-ae6.docx
@@ -913,7 +913,7 @@
   <w:docDefaults>
     <w:rPrDefault>
       <w:rPr>
-        <w:rFonts w:ascii="Liberation Serif" w:hAnsi="Liberation Serif" w:eastAsia="DejaVu Sans" w:cs="DejaVu Sans"/>
+        <w:rFonts w:ascii="Liberation Serif" w:hAnsi="Liberation Serif" w:eastAsia="Tahoma" w:cs="DejaVu Sans"/>
         <w:kern w:val="2"/>
         <w:sz w:val="24"/>
         <w:szCs w:val="24"/>
@@ -934,7 +934,7 @@
       <w:bidi w:val="0"/>
     </w:pPr>
     <w:rPr>
-      <w:rFonts w:ascii="Liberation Serif" w:hAnsi="Liberation Serif" w:eastAsia="DejaVu Sans" w:cs="DejaVu Sans"/>
+      <w:rFonts w:ascii="Liberation Serif" w:hAnsi="Liberation Serif" w:eastAsia="Tahoma" w:cs="DejaVu Sans"/>
       <w:color w:val="auto"/>
       <w:kern w:val="2"/>
       <w:sz w:val="24"/>
@@ -952,7 +952,7 @@
       <w:spacing w:before="240" w:after="120"/>
     </w:pPr>
     <w:rPr>
-      <w:rFonts w:ascii="Liberation Sans" w:hAnsi="Liberation Sans" w:eastAsia="DejaVu Sans" w:cs="DejaVu Sans"/>
+      <w:rFonts w:ascii="Liberation Sans" w:hAnsi="Liberation Sans" w:eastAsia="Tahoma" w:cs="DejaVu Sans"/>
       <w:sz w:val="28"/>
       <w:szCs w:val="28"/>
     </w:rPr>
@@ -969,7 +969,9 @@
     <w:name w:val="List"/>
     <w:basedOn w:val="TextBody"/>
     <w:pPr/>
-    <w:rPr/>
+    <w:rPr>
+      <w:rFonts w:cs="DejaVu Sans"/>
+    </w:rPr>
   </w:style>
   <w:style w:type="paragraph" w:styleId="Caption">
     <w:name w:val="Caption"/>
@@ -980,6 +982,7 @@
       <w:spacing w:before="120" w:after="120"/>
     </w:pPr>
     <w:rPr>
+      <w:rFonts w:cs="DejaVu Sans"/>
       <w:i/>
       <w:iCs/>
       <w:sz w:val="24"/>
@@ -993,7 +996,9 @@
     <w:pPr>
       <w:suppressLineNumbers/>
     </w:pPr>
-    <w:rPr/>
+    <w:rPr>
+      <w:rFonts w:cs="DejaVu Sans"/>
+    </w:rPr>
   </w:style>
 </w:styles>
 </file>